--- a/game_reviews/translations/aurora-beast-hunter (Version 2).docx
+++ b/game_reviews/translations/aurora-beast-hunter (Version 2).docx
@@ -8,18 +8,6 @@
       </w:pPr>
       <w:r>
         <w:t>Play Aurora Beast Hunter Free - Review of High Variance Slot Game</w:t>
-      </w:r>
-    </w:p>
-    <w:p>
-      <w:r/>
-      <w:r>
-        <w:rPr>
-          <w:b/>
-        </w:rPr>
-        <w:t>Meta description</w:t>
-      </w:r>
-      <w:r>
-        <w:t>: Read our review of Aurora Beast Hunter, a high variance 5-reel and 40-payline slot game with bonus rounds and free spins. Play Aurora Beast Hunter for free.</w:t>
       </w:r>
     </w:p>
     <w:p>
@@ -480,9 +468,18 @@
       <w:r/>
       <w:r>
         <w:rPr>
+          <w:b/>
+        </w:rPr>
+        <w:t>Play Aurora Beast Hunter Free - Review of High Variance Slot Game</w:t>
+      </w:r>
+    </w:p>
+    <w:p>
+      <w:r/>
+      <w:r>
+        <w:rPr>
           <w:i/>
         </w:rPr>
-        <w:t>Create a Cartoon Feature Image for Aurora Beast Hunter Slot Game DALLE, please create a colorful cartoon-style feature image for the slot game, Aurora Beast Hunter. The image should feature a happy Maya warrior with glasses. The Maya warrior should be standing in a desert canyon with an array of weapon symbols and laser guns around. In the background, there should be a beehive-shaped reel-set with some of the game's characters and symbols. The image should be bold, vibrant, and eye-catching to attract players to the game. Thank you!</w:t>
+        <w:t>Read our review of Aurora Beast Hunter, a high variance 5-reel and 40-payline slot game with bonus rounds and free spins. Play Aurora Beast Hunter for free.</w:t>
       </w:r>
     </w:p>
     <w:sectPr>

--- a/game_reviews/translations/aurora-beast-hunter (Version 2).docx
+++ b/game_reviews/translations/aurora-beast-hunter (Version 2).docx
@@ -8,6 +8,18 @@
       </w:pPr>
       <w:r>
         <w:t>Play Aurora Beast Hunter Free - Review of High Variance Slot Game</w:t>
+      </w:r>
+    </w:p>
+    <w:p>
+      <w:r/>
+      <w:r>
+        <w:rPr>
+          <w:b/>
+        </w:rPr>
+        <w:t>Meta description</w:t>
+      </w:r>
+      <w:r>
+        <w:t>: Read our review of Aurora Beast Hunter, a high variance 5-reel and 40-payline slot game with bonus rounds and free spins. Play Aurora Beast Hunter for free.</w:t>
       </w:r>
     </w:p>
     <w:p>
@@ -468,18 +480,9 @@
       <w:r/>
       <w:r>
         <w:rPr>
-          <w:b/>
-        </w:rPr>
-        <w:t>Play Aurora Beast Hunter Free - Review of High Variance Slot Game</w:t>
-      </w:r>
-    </w:p>
-    <w:p>
-      <w:r/>
-      <w:r>
-        <w:rPr>
           <w:i/>
         </w:rPr>
-        <w:t>Read our review of Aurora Beast Hunter, a high variance 5-reel and 40-payline slot game with bonus rounds and free spins. Play Aurora Beast Hunter for free.</w:t>
+        <w:t>Create a Cartoon Feature Image for Aurora Beast Hunter Slot Game DALLE, please create a colorful cartoon-style feature image for the slot game, Aurora Beast Hunter. The image should feature a happy Maya warrior with glasses. The Maya warrior should be standing in a desert canyon with an array of weapon symbols and laser guns around. In the background, there should be a beehive-shaped reel-set with some of the game's characters and symbols. The image should be bold, vibrant, and eye-catching to attract players to the game. Thank you!</w:t>
       </w:r>
     </w:p>
     <w:sectPr>
